--- a/docs/ТЗ Левитин.docx
+++ b/docs/ТЗ Левитин.docx
@@ -10,6 +10,8 @@
           <w:szCs w:val="28"/>
         </w:rPr>
       </w:pPr>
+      <w:bookmarkStart w:id="0" w:name="_GoBack"/>
+      <w:bookmarkEnd w:id="0"/>
       <w:r>
         <w:t>Правительство Санкт-Петербурга</w:t>
       </w:r>
@@ -250,12 +252,14 @@
         <w:rPr>
           <w:sz w:val="28"/>
           <w:szCs w:val="28"/>
-        </w:rPr>
-      </w:pPr>
-      <w:r>
-        <w:rPr>
-          <w:sz w:val="28"/>
-          <w:szCs w:val="28"/>
+          <w:u w:val="single"/>
+        </w:rPr>
+      </w:pPr>
+      <w:r>
+        <w:rPr>
+          <w:sz w:val="28"/>
+          <w:szCs w:val="28"/>
+          <w:u w:val="single"/>
         </w:rPr>
         <w:t xml:space="preserve">Разработка серверного приложения </w:t>
       </w:r>
@@ -263,6 +267,7 @@
         <w:rPr>
           <w:sz w:val="28"/>
           <w:szCs w:val="28"/>
+          <w:u w:val="single"/>
           <w:lang w:val="en-US"/>
         </w:rPr>
         <w:t>REST</w:t>
@@ -271,6 +276,7 @@
         <w:rPr>
           <w:sz w:val="28"/>
           <w:szCs w:val="28"/>
+          <w:u w:val="single"/>
         </w:rPr>
         <w:t xml:space="preserve"> </w:t>
       </w:r>
@@ -278,6 +284,7 @@
         <w:rPr>
           <w:sz w:val="28"/>
           <w:szCs w:val="28"/>
+          <w:u w:val="single"/>
           <w:lang w:val="en-US"/>
         </w:rPr>
         <w:t>API</w:t>
@@ -286,6 +293,7 @@
         <w:rPr>
           <w:sz w:val="28"/>
           <w:szCs w:val="28"/>
+          <w:u w:val="single"/>
         </w:rPr>
         <w:t xml:space="preserve"> </w:t>
       </w:r>
@@ -296,6 +304,25 @@
         <w:jc w:val="center"/>
         <w:outlineLvl w:val="0"/>
         <w:rPr>
+          <w:sz w:val="28"/>
+          <w:szCs w:val="28"/>
+        </w:rPr>
+      </w:pPr>
+      <w:r>
+        <w:rPr>
+          <w:sz w:val="28"/>
+          <w:szCs w:val="28"/>
+          <w:u w:val="single"/>
+        </w:rPr>
+        <w:t>“Магазин стеклянных сувениров”</w:t>
+      </w:r>
+    </w:p>
+    <w:p>
+      <w:pPr>
+        <w:spacing w:line="276" w:lineRule="auto"/>
+        <w:jc w:val="center"/>
+        <w:outlineLvl w:val="0"/>
+        <w:rPr>
           <w:vertAlign w:val="superscript"/>
         </w:rPr>
       </w:pPr>
@@ -306,38 +333,6 @@
           <w:vertAlign w:val="superscript"/>
         </w:rPr>
         <w:t>тема курсового проекта (работы)</w:t>
-      </w:r>
-    </w:p>
-    <w:p>
-      <w:pPr>
-        <w:spacing w:line="360" w:lineRule="auto"/>
-        <w:jc w:val="center"/>
-        <w:outlineLvl w:val="0"/>
-        <w:rPr>
-          <w:b/>
-          <w:bCs/>
-        </w:rPr>
-      </w:pPr>
-      <w:r>
-        <w:rPr>
-          <w:sz w:val="28"/>
-          <w:szCs w:val="28"/>
-        </w:rPr>
-        <w:t>“</w:t>
-      </w:r>
-      <w:r>
-        <w:rPr>
-          <w:sz w:val="28"/>
-          <w:szCs w:val="28"/>
-        </w:rPr>
-        <w:t>Магазин стеклянных сувениров</w:t>
-      </w:r>
-      <w:r>
-        <w:rPr>
-          <w:sz w:val="28"/>
-          <w:szCs w:val="28"/>
-        </w:rPr>
-        <w:t>”</w:t>
       </w:r>
     </w:p>
     <w:p>
@@ -1593,7 +1588,7 @@
           <w:szCs w:val="28"/>
         </w:rPr>
       </w:pPr>
-      <w:bookmarkStart w:id="0" w:name="_Toc194839550"/>
+      <w:bookmarkStart w:id="1" w:name="_Toc194839550"/>
       <w:r>
         <w:rPr>
           <w:rFonts w:cs="Times New Roman"/>
@@ -1629,9 +1624,9 @@
           <w:sz w:val="28"/>
           <w:szCs w:val="28"/>
         </w:rPr>
-        <w:t xml:space="preserve">Цели и назначение </w:t>
-      </w:r>
-      <w:bookmarkEnd w:id="0"/>
+        <w:t xml:space="preserve">ЦЕЛИ И НАЗНАЧЕНИЕ </w:t>
+      </w:r>
+      <w:bookmarkEnd w:id="1"/>
       <w:r>
         <w:rPr>
           <w:rFonts w:cs="Times New Roman"/>
@@ -1639,7 +1634,7 @@
           <w:sz w:val="28"/>
           <w:szCs w:val="28"/>
         </w:rPr>
-        <w:t>создания автоматизированной системы</w:t>
+        <w:t>СОЗДАНИЯ АВТОМАТИЗИРОВАННОЙ СИСТЕМЫ</w:t>
       </w:r>
     </w:p>
     <w:p>
@@ -2336,14 +2331,6 @@
           <w:rFonts w:eastAsiaTheme="minorEastAsia"/>
           <w:lang w:bidi="ar-SA"/>
         </w:rPr>
-      </w:pPr>
-    </w:p>
-    <w:p>
-      <w:pPr>
-        <w:rPr>
-          <w:rFonts w:eastAsiaTheme="minorEastAsia"/>
-          <w:lang w:bidi="ar-SA"/>
-        </w:rPr>
         <w:sectPr>
           <w:pgSz w:w="11906" w:h="16838"/>
           <w:pgMar w:top="1474" w:right="1134" w:bottom="1134" w:left="1134" w:header="1134" w:footer="0" w:gutter="0"/>
@@ -2373,7 +2360,16 @@
           <w:szCs w:val="28"/>
         </w:rPr>
         <w:lastRenderedPageBreak/>
-        <w:t>3. Характеристика объектов автоматизации</w:t>
+        <w:t xml:space="preserve">3. </w:t>
+      </w:r>
+      <w:r>
+        <w:rPr>
+          <w:rFonts w:cs="Times New Roman"/>
+          <w:color w:val="auto"/>
+          <w:sz w:val="28"/>
+          <w:szCs w:val="28"/>
+        </w:rPr>
+        <w:t>ХАРАКТЕРИСТИКА ОБЪЕКТОВ АВТОМАТИЗАЦИИ</w:t>
       </w:r>
     </w:p>
     <w:p>
@@ -3177,7 +3173,16 @@
           <w:szCs w:val="28"/>
         </w:rPr>
         <w:lastRenderedPageBreak/>
-        <w:t>4. Требования к автоматизированной системе</w:t>
+        <w:t xml:space="preserve">4. </w:t>
+      </w:r>
+      <w:r>
+        <w:rPr>
+          <w:rFonts w:cs="Times New Roman"/>
+          <w:color w:val="auto"/>
+          <w:sz w:val="28"/>
+          <w:szCs w:val="28"/>
+        </w:rPr>
+        <w:t>ТРЕБОВАНИЯ К АВТОМАТИЗИРОВАННОЙ СИСТЕМЕ</w:t>
       </w:r>
     </w:p>
     <w:p>
@@ -8788,15 +8793,33 @@
                 <w:color w:val="auto"/>
                 <w:lang w:val="en-US" w:bidi="ar-SA"/>
               </w:rPr>
-              <w:t xml:space="preserve">"pagination": { </w:t>
-            </w:r>
-            <w:r>
-              <w:rPr>
-                <w:rFonts w:ascii="CIDFont+F2" w:eastAsia="Noto Serif CJK SC" w:hAnsi="CIDFont+F2" w:cs="CIDFont+F2"/>
-                <w:color w:val="auto"/>
-                <w:lang w:val="en-US" w:bidi="ar-SA"/>
-              </w:rPr>
-              <w:t xml:space="preserve">"total": 127, "page": 1, "limit": 20 } </w:t>
+              <w:t xml:space="preserve">"pagination": </w:t>
+            </w:r>
+            <w:proofErr w:type="gramStart"/>
+            <w:r>
+              <w:rPr>
+                <w:rFonts w:ascii="CIDFont+F2" w:eastAsia="Noto Serif CJK SC" w:hAnsi="CIDFont+F2" w:cs="CIDFont+F2"/>
+                <w:color w:val="auto"/>
+                <w:lang w:val="en-US" w:bidi="ar-SA"/>
+              </w:rPr>
+              <w:t xml:space="preserve">{ </w:t>
+            </w:r>
+            <w:r>
+              <w:rPr>
+                <w:rFonts w:ascii="CIDFont+F2" w:eastAsia="Noto Serif CJK SC" w:hAnsi="CIDFont+F2" w:cs="CIDFont+F2"/>
+                <w:color w:val="auto"/>
+                <w:lang w:val="en-US" w:bidi="ar-SA"/>
+              </w:rPr>
+              <w:t>"</w:t>
+            </w:r>
+            <w:proofErr w:type="gramEnd"/>
+            <w:r>
+              <w:rPr>
+                <w:rFonts w:ascii="CIDFont+F2" w:eastAsia="Noto Serif CJK SC" w:hAnsi="CIDFont+F2" w:cs="CIDFont+F2"/>
+                <w:color w:val="auto"/>
+                <w:lang w:val="en-US" w:bidi="ar-SA"/>
+              </w:rPr>
+              <w:t xml:space="preserve">total": 127, "page": 1, "limit": 20 } </w:t>
             </w:r>
           </w:p>
           <w:p>
@@ -13830,31 +13853,7 @@
           <w:lang w:eastAsia="zh-CN"/>
           <w14:ligatures w14:val="standardContextual"/>
         </w:rPr>
-        <w:t xml:space="preserve">Загрузка </w:t>
-      </w:r>
-      <w:proofErr w:type="spellStart"/>
-      <w:r>
-        <w:rPr>
-          <w:rFonts w:eastAsiaTheme="minorEastAsia"/>
-          <w:kern w:val="2"/>
-          <w:sz w:val="28"/>
-          <w:szCs w:val="28"/>
-          <w:lang w:eastAsia="zh-CN"/>
-          <w14:ligatures w14:val="standardContextual"/>
-        </w:rPr>
-        <w:t>аватара</w:t>
-      </w:r>
-      <w:proofErr w:type="spellEnd"/>
-      <w:r>
-        <w:rPr>
-          <w:rFonts w:eastAsiaTheme="minorEastAsia"/>
-          <w:kern w:val="2"/>
-          <w:sz w:val="28"/>
-          <w:szCs w:val="28"/>
-          <w:lang w:eastAsia="zh-CN"/>
-          <w14:ligatures w14:val="standardContextual"/>
-        </w:rPr>
-        <w:t xml:space="preserve"> профиля</w:t>
+        <w:t>Загрузка аватара профиля</w:t>
       </w:r>
     </w:p>
     <w:p>
@@ -13922,33 +13921,7 @@
           <w:lang w:eastAsia="zh-CN"/>
           <w14:ligatures w14:val="standardContextual"/>
         </w:rPr>
-        <w:t xml:space="preserve">Загрузка </w:t>
-      </w:r>
-      <w:proofErr w:type="spellStart"/>
-      <w:r>
-        <w:rPr>
-          <w:rFonts w:eastAsiaTheme="minorEastAsia"/>
-          <w:b/>
-          <w:kern w:val="2"/>
-          <w:sz w:val="28"/>
-          <w:szCs w:val="28"/>
-          <w:lang w:eastAsia="zh-CN"/>
-          <w14:ligatures w14:val="standardContextual"/>
-        </w:rPr>
-        <w:t>аватара</w:t>
-      </w:r>
-      <w:proofErr w:type="spellEnd"/>
-      <w:r>
-        <w:rPr>
-          <w:rFonts w:eastAsiaTheme="minorEastAsia"/>
-          <w:b/>
-          <w:kern w:val="2"/>
-          <w:sz w:val="28"/>
-          <w:szCs w:val="28"/>
-          <w:lang w:eastAsia="zh-CN"/>
-          <w14:ligatures w14:val="standardContextual"/>
-        </w:rPr>
-        <w:t xml:space="preserve"> профиля</w:t>
+        <w:t>Загрузка аватара профиля</w:t>
       </w:r>
     </w:p>
     <w:tbl>
@@ -14040,33 +14013,7 @@
                 <w:lang w:bidi="ar-SA"/>
                 <w14:ligatures w14:val="standardContextual"/>
               </w:rPr>
-              <w:t xml:space="preserve">Загрузка </w:t>
-            </w:r>
-            <w:proofErr w:type="spellStart"/>
-            <w:r>
-              <w:rPr>
-                <w:rFonts w:eastAsiaTheme="minorEastAsia"/>
-                <w:b/>
-                <w:kern w:val="2"/>
-                <w:sz w:val="28"/>
-                <w:szCs w:val="28"/>
-                <w:lang w:bidi="ar-SA"/>
-                <w14:ligatures w14:val="standardContextual"/>
-              </w:rPr>
-              <w:t>аватара</w:t>
-            </w:r>
-            <w:proofErr w:type="spellEnd"/>
-            <w:r>
-              <w:rPr>
-                <w:rFonts w:eastAsiaTheme="minorEastAsia"/>
-                <w:b/>
-                <w:kern w:val="2"/>
-                <w:sz w:val="28"/>
-                <w:szCs w:val="28"/>
-                <w:lang w:bidi="ar-SA"/>
-                <w14:ligatures w14:val="standardContextual"/>
-              </w:rPr>
-              <w:t xml:space="preserve"> профиля</w:t>
+              <w:t>Загрузка аватара профиля</w:t>
             </w:r>
           </w:p>
         </w:tc>
@@ -14484,25 +14431,7 @@
                 <w:color w:val="auto"/>
                 <w:lang w:bidi="ar-SA"/>
               </w:rPr>
-              <w:t>": "</w:t>
-            </w:r>
-            <w:proofErr w:type="spellStart"/>
-            <w:r>
-              <w:rPr>
-                <w:rFonts w:ascii="CIDFont+F2" w:eastAsia="Noto Serif CJK SC" w:hAnsi="CIDFont+F2" w:cs="CIDFont+F2"/>
-                <w:color w:val="auto"/>
-                <w:lang w:bidi="ar-SA"/>
-              </w:rPr>
-              <w:t>Аватар</w:t>
-            </w:r>
-            <w:proofErr w:type="spellEnd"/>
-            <w:r>
-              <w:rPr>
-                <w:rFonts w:ascii="CIDFont+F2" w:eastAsia="Noto Serif CJK SC" w:hAnsi="CIDFont+F2" w:cs="CIDFont+F2"/>
-                <w:color w:val="auto"/>
-                <w:lang w:bidi="ar-SA"/>
-              </w:rPr>
-              <w:t xml:space="preserve"> успешно загружен",</w:t>
+              <w:t>": "Аватар успешно загружен",</w:t>
             </w:r>
           </w:p>
           <w:p>
@@ -20152,6 +20081,7 @@
               </w:rPr>
               <w:t xml:space="preserve"> </w:t>
             </w:r>
+            <w:proofErr w:type="gramStart"/>
             <w:r>
               <w:rPr>
                 <w:rFonts w:ascii="Courier New" w:hAnsi="Courier New" w:cs="Courier New"/>
@@ -20177,7 +20107,17 @@
                 <w:szCs w:val="20"/>
                 <w:lang w:val="en-US" w:eastAsia="ru-RU" w:bidi="ar-SA"/>
               </w:rPr>
-              <w:t>.category_id</w:t>
+              <w:t>.category</w:t>
+            </w:r>
+            <w:proofErr w:type="gramEnd"/>
+            <w:r>
+              <w:rPr>
+                <w:rFonts w:ascii="Courier New" w:hAnsi="Courier New" w:cs="Courier New"/>
+                <w:color w:val="auto"/>
+                <w:szCs w:val="20"/>
+                <w:lang w:val="en-US" w:eastAsia="ru-RU" w:bidi="ar-SA"/>
+              </w:rPr>
+              <w:t>_id</w:t>
             </w:r>
           </w:p>
         </w:tc>
@@ -20541,7 +20481,16 @@
           <w:szCs w:val="28"/>
         </w:rPr>
         <w:lastRenderedPageBreak/>
-        <w:t>5. Состав и содержание работ по созданию автоматизированной системы</w:t>
+        <w:t xml:space="preserve">5. </w:t>
+      </w:r>
+      <w:r>
+        <w:rPr>
+          <w:rFonts w:cs="Times New Roman"/>
+          <w:color w:val="auto"/>
+          <w:sz w:val="28"/>
+          <w:szCs w:val="28"/>
+        </w:rPr>
+        <w:t>СОСТАВ И СОДЕРЖАНИЕ РАБОТ ПО СОЗДАНИЮ АВТОМАТИЗИРОВАННОЙ СИСТЕМЫ</w:t>
       </w:r>
     </w:p>
     <w:p>
@@ -21024,6 +20973,7 @@
               <w:t>web.php</w:t>
             </w:r>
             <w:proofErr w:type="spellEnd"/>
+            <w:proofErr w:type="gramStart"/>
             <w:r>
               <w:rPr>
                 <w:color w:val="auto"/>
@@ -21055,6 +21005,7 @@
               <w:t>env</w:t>
             </w:r>
             <w:proofErr w:type="spellEnd"/>
+            <w:proofErr w:type="gramEnd"/>
             <w:r>
               <w:rPr>
                 <w:color w:val="auto"/>
@@ -21631,7 +21582,16 @@
           <w:szCs w:val="28"/>
         </w:rPr>
         <w:lastRenderedPageBreak/>
-        <w:t>6. Порядок контроля и приёмки автоматизированной системы</w:t>
+        <w:t xml:space="preserve">6. </w:t>
+      </w:r>
+      <w:r>
+        <w:rPr>
+          <w:rFonts w:cs="Times New Roman"/>
+          <w:color w:val="auto"/>
+          <w:sz w:val="28"/>
+          <w:szCs w:val="28"/>
+        </w:rPr>
+        <w:t>ПОРЯДОК КОНТРОЛЯ И ПРИЁМКИ АВТОМАТИЗИРОВАННОЙ СИСТЕМЫ</w:t>
       </w:r>
     </w:p>
     <w:p>
@@ -22273,8 +22233,6 @@
         </w:rPr>
         <w:t>Демонстрация работы API</w:t>
       </w:r>
-      <w:bookmarkStart w:id="1" w:name="_GoBack"/>
-      <w:bookmarkEnd w:id="1"/>
     </w:p>
     <w:p>
       <w:pPr>
@@ -22380,7 +22338,34 @@
           <w:szCs w:val="28"/>
         </w:rPr>
         <w:lastRenderedPageBreak/>
-        <w:t>7. Требования к составу и содержанию работ по подготовке объекта автоматизации к вводу системы в действие</w:t>
+        <w:t xml:space="preserve">7. </w:t>
+      </w:r>
+      <w:r>
+        <w:rPr>
+          <w:rFonts w:cs="Times New Roman"/>
+          <w:color w:val="auto"/>
+          <w:sz w:val="28"/>
+          <w:szCs w:val="28"/>
+        </w:rPr>
+        <w:t xml:space="preserve">ТРЕБОВАНИЯ К СОСТАВУ И СОДЕРЖАНИЮ РАБОТ ПО ПОДГОТОВКЕ ОБЪЕКТА АВТОМАТИЗАЦИИ К ВВОДУ </w:t>
+      </w:r>
+      <w:r>
+        <w:rPr>
+          <w:rFonts w:cs="Times New Roman"/>
+          <w:color w:val="auto"/>
+          <w:sz w:val="28"/>
+          <w:szCs w:val="28"/>
+        </w:rPr>
+        <w:t>АВТОМАТИЗИРОВАННОЙ</w:t>
+      </w:r>
+      <w:r>
+        <w:rPr>
+          <w:rFonts w:cs="Times New Roman"/>
+          <w:color w:val="auto"/>
+          <w:sz w:val="28"/>
+          <w:szCs w:val="28"/>
+        </w:rPr>
+        <w:t xml:space="preserve"> СИСТЕМЫ В ДЕЙСТВИЕ</w:t>
       </w:r>
     </w:p>
     <w:p>
@@ -22551,39 +22536,8 @@
                 <w:szCs w:val="28"/>
                 <w:lang w:eastAsia="ru-RU" w:bidi="ar-SA"/>
               </w:rPr>
-              <w:t>https://api.</w:t>
-            </w:r>
-            <w:proofErr w:type="spellStart"/>
-            <w:r>
-              <w:rPr>
-                <w:rFonts w:ascii="Courier New" w:hAnsi="Courier New" w:cs="Courier New"/>
-                <w:color w:val="auto"/>
-                <w:szCs w:val="28"/>
-                <w:lang w:val="en-US" w:eastAsia="ru-RU" w:bidi="ar-SA"/>
-              </w:rPr>
-              <w:t>glags</w:t>
-            </w:r>
-            <w:proofErr w:type="spellEnd"/>
-            <w:r>
-              <w:rPr>
-                <w:rFonts w:ascii="Courier New" w:hAnsi="Courier New" w:cs="Courier New"/>
-                <w:color w:val="auto"/>
-                <w:szCs w:val="28"/>
-                <w:lang w:eastAsia="ru-RU" w:bidi="ar-SA"/>
-              </w:rPr>
-              <w:t>.</w:t>
-            </w:r>
-            <w:proofErr w:type="spellStart"/>
-            <w:r>
-              <w:rPr>
-                <w:rFonts w:ascii="Courier New" w:hAnsi="Courier New" w:cs="Courier New"/>
-                <w:color w:val="auto"/>
-                <w:szCs w:val="28"/>
-                <w:lang w:eastAsia="ru-RU" w:bidi="ar-SA"/>
-              </w:rPr>
-              <w:t>ru</w:t>
-            </w:r>
-            <w:proofErr w:type="spellEnd"/>
+              <w:t>https://k-levitin.xn--80ahdri7a.site/</w:t>
+            </w:r>
           </w:p>
         </w:tc>
       </w:tr>
@@ -22650,48 +22604,8 @@
                 <w:szCs w:val="28"/>
                 <w:lang w:eastAsia="ru-RU" w:bidi="ar-SA"/>
               </w:rPr>
-              <w:t>https://github.com/</w:t>
-            </w:r>
-            <w:proofErr w:type="spellStart"/>
-            <w:r>
-              <w:rPr>
-                <w:rFonts w:ascii="Courier New" w:hAnsi="Courier New" w:cs="Courier New"/>
-                <w:color w:val="auto"/>
-                <w:szCs w:val="28"/>
-                <w:lang w:val="en-US" w:eastAsia="ru-RU" w:bidi="ar-SA"/>
-              </w:rPr>
-              <w:t>LevixandrX</w:t>
-            </w:r>
-            <w:proofErr w:type="spellEnd"/>
-            <w:r>
-              <w:rPr>
-                <w:rFonts w:ascii="Courier New" w:hAnsi="Courier New" w:cs="Courier New"/>
-                <w:color w:val="auto"/>
-                <w:szCs w:val="28"/>
-                <w:lang w:eastAsia="ru-RU" w:bidi="ar-SA"/>
-              </w:rPr>
-              <w:t>/</w:t>
-            </w:r>
-            <w:proofErr w:type="spellStart"/>
-            <w:r>
-              <w:rPr>
-                <w:rFonts w:ascii="Courier New" w:hAnsi="Courier New" w:cs="Courier New"/>
-                <w:color w:val="auto"/>
-                <w:szCs w:val="28"/>
-                <w:lang w:eastAsia="ru-RU" w:bidi="ar-SA"/>
-              </w:rPr>
-              <w:t>glags</w:t>
-            </w:r>
-            <w:r>
-              <w:rPr>
-                <w:rFonts w:ascii="Courier New" w:hAnsi="Courier New" w:cs="Courier New"/>
-                <w:color w:val="auto"/>
-                <w:szCs w:val="28"/>
-                <w:lang w:eastAsia="ru-RU" w:bidi="ar-SA"/>
-              </w:rPr>
-              <w:t>-api</w:t>
-            </w:r>
-            <w:proofErr w:type="spellEnd"/>
+              <w:t>https://github.com/LevixandrX/Glags-API</w:t>
+            </w:r>
           </w:p>
         </w:tc>
       </w:tr>
@@ -22850,19 +22764,9 @@
                 <w:szCs w:val="28"/>
                 <w:lang w:eastAsia="ru-RU" w:bidi="ar-SA"/>
               </w:rPr>
-              <w:t xml:space="preserve"> https://github.com/</w:t>
+              <w:t xml:space="preserve"> https://github.com/LevixandrX/Glags-API.git /</w:t>
             </w:r>
             <w:proofErr w:type="spellStart"/>
-            <w:r>
-              <w:rPr>
-                <w:rFonts w:ascii="Courier New" w:hAnsi="Courier New" w:cs="Courier New"/>
-                <w:color w:val="auto"/>
-                <w:szCs w:val="28"/>
-                <w:lang w:val="en-US" w:eastAsia="ru-RU" w:bidi="ar-SA"/>
-              </w:rPr>
-              <w:t>LevixandrX</w:t>
-            </w:r>
-            <w:proofErr w:type="spellEnd"/>
             <w:r>
               <w:rPr>
                 <w:rFonts w:ascii="Courier New" w:hAnsi="Courier New" w:cs="Courier New"/>
@@ -22870,9 +22774,9 @@
                 <w:szCs w:val="28"/>
                 <w:lang w:eastAsia="ru-RU" w:bidi="ar-SA"/>
               </w:rPr>
-              <w:t>/</w:t>
-            </w:r>
-            <w:proofErr w:type="spellStart"/>
+              <w:t>var</w:t>
+            </w:r>
+            <w:proofErr w:type="spellEnd"/>
             <w:r>
               <w:rPr>
                 <w:rFonts w:ascii="Courier New" w:hAnsi="Courier New" w:cs="Courier New"/>
@@ -22880,8 +22784,9 @@
                 <w:szCs w:val="28"/>
                 <w:lang w:eastAsia="ru-RU" w:bidi="ar-SA"/>
               </w:rPr>
-              <w:t>glags</w:t>
-            </w:r>
+              <w:t>/</w:t>
+            </w:r>
+            <w:proofErr w:type="spellStart"/>
             <w:r>
               <w:rPr>
                 <w:rFonts w:ascii="Courier New" w:hAnsi="Courier New" w:cs="Courier New"/>
@@ -22889,8 +22794,9 @@
                 <w:szCs w:val="28"/>
                 <w:lang w:eastAsia="ru-RU" w:bidi="ar-SA"/>
               </w:rPr>
-              <w:t>-api</w:t>
-            </w:r>
+              <w:t>www</w:t>
+            </w:r>
+            <w:proofErr w:type="spellEnd"/>
             <w:r>
               <w:rPr>
                 <w:rFonts w:ascii="Courier New" w:hAnsi="Courier New" w:cs="Courier New"/>
@@ -22898,9 +22804,9 @@
                 <w:szCs w:val="28"/>
                 <w:lang w:eastAsia="ru-RU" w:bidi="ar-SA"/>
               </w:rPr>
-              <w:t>.git</w:t>
-            </w:r>
-            <w:proofErr w:type="spellEnd"/>
+              <w:t>/k-</w:t>
+            </w:r>
+            <w:proofErr w:type="spellStart"/>
             <w:r>
               <w:rPr>
                 <w:rFonts w:ascii="Courier New" w:hAnsi="Courier New" w:cs="Courier New"/>
@@ -22908,9 +22814,9 @@
                 <w:szCs w:val="28"/>
                 <w:lang w:eastAsia="ru-RU" w:bidi="ar-SA"/>
               </w:rPr>
-              <w:t xml:space="preserve"> /</w:t>
-            </w:r>
-            <w:proofErr w:type="spellStart"/>
+              <w:t>levitin.xn</w:t>
+            </w:r>
+            <w:proofErr w:type="spellEnd"/>
             <w:r>
               <w:rPr>
                 <w:rFonts w:ascii="Courier New" w:hAnsi="Courier New" w:cs="Courier New"/>
@@ -22918,89 +22824,8 @@
                 <w:szCs w:val="28"/>
                 <w:lang w:eastAsia="ru-RU" w:bidi="ar-SA"/>
               </w:rPr>
-              <w:t>var</w:t>
-            </w:r>
-            <w:proofErr w:type="spellEnd"/>
-            <w:r>
-              <w:rPr>
-                <w:rFonts w:ascii="Courier New" w:hAnsi="Courier New" w:cs="Courier New"/>
-                <w:color w:val="auto"/>
-                <w:szCs w:val="28"/>
-                <w:lang w:eastAsia="ru-RU" w:bidi="ar-SA"/>
-              </w:rPr>
-              <w:t>/</w:t>
-            </w:r>
-            <w:proofErr w:type="spellStart"/>
-            <w:r>
-              <w:rPr>
-                <w:rFonts w:ascii="Courier New" w:hAnsi="Courier New" w:cs="Courier New"/>
-                <w:color w:val="auto"/>
-                <w:szCs w:val="28"/>
-                <w:lang w:eastAsia="ru-RU" w:bidi="ar-SA"/>
-              </w:rPr>
-              <w:t>www</w:t>
-            </w:r>
-            <w:proofErr w:type="spellEnd"/>
-            <w:r>
-              <w:rPr>
-                <w:rFonts w:ascii="Courier New" w:hAnsi="Courier New" w:cs="Courier New"/>
-                <w:color w:val="auto"/>
-                <w:szCs w:val="28"/>
-                <w:lang w:eastAsia="ru-RU" w:bidi="ar-SA"/>
-              </w:rPr>
-              <w:t>/</w:t>
-            </w:r>
-            <w:proofErr w:type="spellStart"/>
-            <w:r>
-              <w:rPr>
-                <w:rFonts w:ascii="Courier New" w:hAnsi="Courier New" w:cs="Courier New"/>
-                <w:color w:val="auto"/>
-                <w:szCs w:val="28"/>
-                <w:lang w:eastAsia="ru-RU" w:bidi="ar-SA"/>
-              </w:rPr>
-              <w:t>api</w:t>
-            </w:r>
-            <w:proofErr w:type="spellEnd"/>
-            <w:r>
-              <w:rPr>
-                <w:rFonts w:ascii="Courier New" w:hAnsi="Courier New" w:cs="Courier New"/>
-                <w:color w:val="auto"/>
-                <w:szCs w:val="28"/>
-                <w:lang w:eastAsia="ru-RU" w:bidi="ar-SA"/>
-              </w:rPr>
-              <w:t>.</w:t>
-            </w:r>
-            <w:proofErr w:type="spellStart"/>
-            <w:r>
-              <w:rPr>
-                <w:rFonts w:ascii="Courier New" w:hAnsi="Courier New" w:cs="Courier New"/>
-                <w:color w:val="auto"/>
-                <w:szCs w:val="28"/>
-                <w:lang w:val="en-US" w:eastAsia="ru-RU" w:bidi="ar-SA"/>
-              </w:rPr>
-              <w:t>glags</w:t>
-            </w:r>
-            <w:proofErr w:type="spellEnd"/>
-            <w:r>
-              <w:rPr>
-                <w:rFonts w:ascii="Courier New" w:hAnsi="Courier New" w:cs="Courier New"/>
-                <w:color w:val="auto"/>
-                <w:szCs w:val="28"/>
-                <w:lang w:eastAsia="ru-RU" w:bidi="ar-SA"/>
-              </w:rPr>
-              <w:t>.</w:t>
-            </w:r>
-            <w:proofErr w:type="spellStart"/>
-            <w:r>
-              <w:rPr>
-                <w:rFonts w:ascii="Courier New" w:hAnsi="Courier New" w:cs="Courier New"/>
-                <w:color w:val="auto"/>
-                <w:szCs w:val="28"/>
-                <w:lang w:eastAsia="ru-RU" w:bidi="ar-SA"/>
-              </w:rPr>
-              <w:t>ru</w:t>
-            </w:r>
-            <w:proofErr w:type="spellEnd"/>
+              <w:t>--80ahdri7a.site</w:t>
+            </w:r>
           </w:p>
         </w:tc>
       </w:tr>
@@ -23143,18 +22968,17 @@
                 <w:szCs w:val="28"/>
                 <w:lang w:eastAsia="ru-RU" w:bidi="ar-SA"/>
               </w:rPr>
-              <w:t xml:space="preserve">4. Настройка </w:t>
-            </w:r>
-            <w:r>
-              <w:rPr>
-                <w:rFonts w:ascii="Courier New" w:hAnsi="Courier New" w:cs="Courier New"/>
+              <w:t xml:space="preserve">4. </w:t>
+            </w:r>
+            <w:proofErr w:type="gramStart"/>
+            <w:r>
+              <w:rPr>
                 <w:color w:val="auto"/>
                 <w:szCs w:val="28"/>
                 <w:lang w:eastAsia="ru-RU" w:bidi="ar-SA"/>
               </w:rPr>
-              <w:t>.</w:t>
-            </w:r>
-            <w:proofErr w:type="spellStart"/>
+              <w:t xml:space="preserve">Настройка </w:t>
+            </w:r>
             <w:r>
               <w:rPr>
                 <w:rFonts w:ascii="Courier New" w:hAnsi="Courier New" w:cs="Courier New"/>
@@ -23162,9 +22986,20 @@
                 <w:szCs w:val="28"/>
                 <w:lang w:eastAsia="ru-RU" w:bidi="ar-SA"/>
               </w:rPr>
+              <w:t>.</w:t>
+            </w:r>
+            <w:proofErr w:type="spellStart"/>
+            <w:r>
+              <w:rPr>
+                <w:rFonts w:ascii="Courier New" w:hAnsi="Courier New" w:cs="Courier New"/>
+                <w:color w:val="auto"/>
+                <w:szCs w:val="28"/>
+                <w:lang w:eastAsia="ru-RU" w:bidi="ar-SA"/>
+              </w:rPr>
               <w:t>env</w:t>
             </w:r>
             <w:proofErr w:type="spellEnd"/>
+            <w:proofErr w:type="gramEnd"/>
             <w:r>
               <w:rPr>
                 <w:color w:val="auto"/>
@@ -23378,7 +23213,27 @@
                 <w:szCs w:val="28"/>
                 <w:lang w:val="en-US" w:eastAsia="ru-RU" w:bidi="ar-SA"/>
               </w:rPr>
-              <w:t>www-data:www-data</w:t>
+              <w:t>www-</w:t>
+            </w:r>
+            <w:proofErr w:type="gramStart"/>
+            <w:r>
+              <w:rPr>
+                <w:rFonts w:ascii="Courier New" w:hAnsi="Courier New" w:cs="Courier New"/>
+                <w:color w:val="auto"/>
+                <w:szCs w:val="28"/>
+                <w:lang w:val="en-US" w:eastAsia="ru-RU" w:bidi="ar-SA"/>
+              </w:rPr>
+              <w:t>data:www</w:t>
+            </w:r>
+            <w:proofErr w:type="gramEnd"/>
+            <w:r>
+              <w:rPr>
+                <w:rFonts w:ascii="Courier New" w:hAnsi="Courier New" w:cs="Courier New"/>
+                <w:color w:val="auto"/>
+                <w:szCs w:val="28"/>
+                <w:lang w:val="en-US" w:eastAsia="ru-RU" w:bidi="ar-SA"/>
+              </w:rPr>
+              <w:t>-data</w:t>
             </w:r>
             <w:proofErr w:type="spellEnd"/>
             <w:r>
@@ -23550,7 +23405,7 @@
           <w:sz w:val="28"/>
           <w:szCs w:val="28"/>
         </w:rPr>
-        <w:t>. Требования к</w:t>
+        <w:t xml:space="preserve">. </w:t>
       </w:r>
       <w:r>
         <w:rPr>
@@ -23558,9 +23413,8 @@
           <w:color w:val="auto"/>
           <w:sz w:val="28"/>
           <w:szCs w:val="28"/>
-          <w:lang w:val="en-US"/>
-        </w:rPr>
-        <w:t xml:space="preserve"> </w:t>
+        </w:rPr>
+        <w:t>ТРЕБОВАНИЯ К</w:t>
       </w:r>
       <w:r>
         <w:rPr>
@@ -23568,8 +23422,18 @@
           <w:color w:val="auto"/>
           <w:sz w:val="28"/>
           <w:szCs w:val="28"/>
-        </w:rPr>
-        <w:t>документоведению</w:t>
+          <w:lang w:val="en-US"/>
+        </w:rPr>
+        <w:t xml:space="preserve"> </w:t>
+      </w:r>
+      <w:r>
+        <w:rPr>
+          <w:rFonts w:cs="Times New Roman"/>
+          <w:color w:val="auto"/>
+          <w:sz w:val="28"/>
+          <w:szCs w:val="28"/>
+        </w:rPr>
+        <w:t>ДОКУМЕНТИРОВАНИЮ</w:t>
       </w:r>
     </w:p>
     <w:p>
@@ -24073,7 +23937,16 @@
           <w:szCs w:val="28"/>
         </w:rPr>
         <w:lastRenderedPageBreak/>
-        <w:t>9. Источники разработки</w:t>
+        <w:t xml:space="preserve">9. </w:t>
+      </w:r>
+      <w:r>
+        <w:rPr>
+          <w:rFonts w:cs="Times New Roman"/>
+          <w:color w:val="auto"/>
+          <w:sz w:val="28"/>
+          <w:szCs w:val="28"/>
+        </w:rPr>
+        <w:t>ИСТОЧНИКИ РАЗРАБОТКИ</w:t>
       </w:r>
     </w:p>
     <w:p>
@@ -24104,7 +23977,34 @@
           <w:lang w:bidi="ar-SA"/>
           <w14:ligatures w14:val="standardContextual"/>
         </w:rPr>
-        <w:t xml:space="preserve">ГОСТ 34.602—2020. Информационные технологии. Комплекс стандартов на автоматизированные системы. Техническое задание на создание автоматизированной системы. </w:t>
+        <w:t>ГОСТ 34.602-2020 Информационные технологии. Комплекс стандартов на автоматизированные системы. Техническое задание на создание автоматизированной системы [Электронный ресурс] -</w:t>
+      </w:r>
+    </w:p>
+    <w:p>
+      <w:pPr>
+        <w:pStyle w:val="af1"/>
+        <w:spacing w:line="360" w:lineRule="auto"/>
+        <w:rPr>
+          <w:rFonts w:eastAsiaTheme="minorEastAsia"/>
+          <w:color w:val="auto"/>
+          <w:kern w:val="2"/>
+          <w:sz w:val="28"/>
+          <w:szCs w:val="28"/>
+          <w:lang w:bidi="ar-SA"/>
+          <w14:ligatures w14:val="standardContextual"/>
+        </w:rPr>
+      </w:pPr>
+      <w:r>
+        <w:rPr>
+          <w:rFonts w:eastAsiaTheme="minorEastAsia"/>
+          <w:color w:val="auto"/>
+          <w:kern w:val="2"/>
+          <w:sz w:val="28"/>
+          <w:szCs w:val="28"/>
+          <w:lang w:bidi="ar-SA"/>
+          <w14:ligatures w14:val="standardContextual"/>
+        </w:rPr>
+        <w:t>https://protect.gost.ru/document1.aspx?control=31&amp;id=241754</w:t>
       </w:r>
     </w:p>
     <w:p>
@@ -24135,7 +24035,31 @@
           <w:lang w:bidi="ar-SA"/>
           <w14:ligatures w14:val="standardContextual"/>
         </w:rPr>
-        <w:t xml:space="preserve">ГОСТ 34.201—2020. Информационные технологии. Комплекс стандартов на автоматизированные системы. Виды, комплектность и обозначение документов при создании автоматизированных систем. </w:t>
+        <w:t>ГОСТ 34.201-2020 Информационные технологии. Комплекс стандартов на автоматизированные системы. Виды, комплектность и обозначение</w:t>
+      </w:r>
+      <w:r>
+        <w:rPr>
+          <w:rFonts w:eastAsiaTheme="minorEastAsia"/>
+          <w:color w:val="auto"/>
+          <w:kern w:val="2"/>
+          <w:sz w:val="28"/>
+          <w:szCs w:val="28"/>
+          <w:lang w:bidi="ar-SA"/>
+          <w14:ligatures w14:val="standardContextual"/>
+        </w:rPr>
+        <w:t xml:space="preserve"> </w:t>
+      </w:r>
+      <w:r>
+        <w:rPr>
+          <w:rFonts w:eastAsiaTheme="minorEastAsia"/>
+          <w:color w:val="auto"/>
+          <w:kern w:val="2"/>
+          <w:sz w:val="28"/>
+          <w:szCs w:val="28"/>
+          <w:lang w:bidi="ar-SA"/>
+          <w14:ligatures w14:val="standardContextual"/>
+        </w:rPr>
+        <w:t>документов при создании автоматизированных систем [Электронный ресурс] - https://protect.gost.ru/document1.aspx?control=31&amp;id=241756</w:t>
       </w:r>
     </w:p>
     <w:p>
@@ -24166,7 +24090,33 @@
           <w:lang w:bidi="ar-SA"/>
           <w14:ligatures w14:val="standardContextual"/>
         </w:rPr>
-        <w:t xml:space="preserve">Федеральный государственный образовательный стандарт среднего профессионального образования по специальности 09.02.07 Информационные системы и программирование (утв. приказом Министерства образования и науки РФ от 9 декабря 2016 г. № 1547). </w:t>
+        <w:t>ГОСТ Р ИСО/МЭК 25051-2017 - Информационные технологии. Системная и программная инженерия. Требования и оценка качества систем и программного обеспечения (</w:t>
+      </w:r>
+      <w:proofErr w:type="spellStart"/>
+      <w:r>
+        <w:rPr>
+          <w:rFonts w:eastAsiaTheme="minorEastAsia"/>
+          <w:color w:val="auto"/>
+          <w:kern w:val="2"/>
+          <w:sz w:val="28"/>
+          <w:szCs w:val="28"/>
+          <w:lang w:bidi="ar-SA"/>
+          <w14:ligatures w14:val="standardContextual"/>
+        </w:rPr>
+        <w:t>SQuaRE</w:t>
+      </w:r>
+      <w:proofErr w:type="spellEnd"/>
+      <w:r>
+        <w:rPr>
+          <w:rFonts w:eastAsiaTheme="minorEastAsia"/>
+          <w:color w:val="auto"/>
+          <w:kern w:val="2"/>
+          <w:sz w:val="28"/>
+          <w:szCs w:val="28"/>
+          <w:lang w:bidi="ar-SA"/>
+          <w14:ligatures w14:val="standardContextual"/>
+        </w:rPr>
+        <w:t>). Требования к качеству готового к использованию программного продукта (RUSP) и инструкции по тестированию [Электронный ресурс] - https://protect.gost.ru/document.aspx?control=7&amp;id=217667</w:t>
       </w:r>
     </w:p>
     <w:p>
@@ -24197,7 +24147,7 @@
           <w:lang w:bidi="ar-SA"/>
           <w14:ligatures w14:val="standardContextual"/>
         </w:rPr>
-        <w:t xml:space="preserve">Методические указания по курсовому проектированию для студентов специальности 09.02.07 — Программирование в компьютерных системах. МДК 09.01 - Проектирование и разработка веб-приложений. СПб: Политехнический колледж городского хозяйства, 2025. </w:t>
+        <w:t>Федеральный государственный образовательный стандарт среднего профессионального образования по специальности 09.02.07 Информационные системы и программирование (утв. приказом Министерства образования и науки РФ от 9 декабря 2016 г. № 1547)</w:t>
       </w:r>
     </w:p>
     <w:p>
@@ -24228,7 +24178,31 @@
           <w:lang w:bidi="ar-SA"/>
           <w14:ligatures w14:val="standardContextual"/>
         </w:rPr>
-        <w:t xml:space="preserve">Задание на курсовой проект студента группы ИР-22-4. Тема: Разработка серверного приложения REST API «Магазин стеклянных сувениров». </w:t>
+        <w:t xml:space="preserve">Методические указания по курсовому проектированию для студентов специальности 09.02.07 </w:t>
+      </w:r>
+      <w:r>
+        <w:rPr>
+          <w:rFonts w:eastAsiaTheme="minorEastAsia"/>
+          <w:color w:val="auto"/>
+          <w:kern w:val="2"/>
+          <w:sz w:val="28"/>
+          <w:szCs w:val="28"/>
+          <w:lang w:bidi="ar-SA"/>
+          <w14:ligatures w14:val="standardContextual"/>
+        </w:rPr>
+        <w:t xml:space="preserve">– </w:t>
+      </w:r>
+      <w:r>
+        <w:rPr>
+          <w:rFonts w:eastAsiaTheme="minorEastAsia"/>
+          <w:color w:val="auto"/>
+          <w:kern w:val="2"/>
+          <w:sz w:val="28"/>
+          <w:szCs w:val="28"/>
+          <w:lang w:bidi="ar-SA"/>
+          <w14:ligatures w14:val="standardContextual"/>
+        </w:rPr>
+        <w:t>Программирование в компьютерных системах. МДК 09.01 - Проектирование и разработка веб-приложений. СПб: Политехнический колледж городского хозяйства, 2025</w:t>
       </w:r>
     </w:p>
     <w:p>
@@ -24249,6 +24223,7 @@
           <w14:ligatures w14:val="standardContextual"/>
         </w:rPr>
       </w:pPr>
+      <w:proofErr w:type="spellStart"/>
       <w:r>
         <w:rPr>
           <w:rFonts w:eastAsiaTheme="minorEastAsia"/>
@@ -24259,7 +24234,72 @@
           <w:lang w:bidi="ar-SA"/>
           <w14:ligatures w14:val="standardContextual"/>
         </w:rPr>
-        <w:t xml:space="preserve">Пример описания REST API (прилагаемый документ). </w:t>
+        <w:t>Цян</w:t>
+      </w:r>
+      <w:proofErr w:type="spellEnd"/>
+      <w:r>
+        <w:rPr>
+          <w:rFonts w:eastAsiaTheme="minorEastAsia"/>
+          <w:color w:val="auto"/>
+          <w:kern w:val="2"/>
+          <w:sz w:val="28"/>
+          <w:szCs w:val="28"/>
+          <w:lang w:bidi="ar-SA"/>
+          <w14:ligatures w14:val="standardContextual"/>
+        </w:rPr>
+        <w:t xml:space="preserve"> </w:t>
+      </w:r>
+      <w:proofErr w:type="spellStart"/>
+      <w:r>
+        <w:rPr>
+          <w:rFonts w:eastAsiaTheme="minorEastAsia"/>
+          <w:color w:val="auto"/>
+          <w:kern w:val="2"/>
+          <w:sz w:val="28"/>
+          <w:szCs w:val="28"/>
+          <w:lang w:bidi="ar-SA"/>
+          <w14:ligatures w14:val="standardContextual"/>
+        </w:rPr>
+        <w:t>Суэ</w:t>
+      </w:r>
+      <w:proofErr w:type="spellEnd"/>
+      <w:r>
+        <w:rPr>
+          <w:rFonts w:eastAsiaTheme="minorEastAsia"/>
+          <w:color w:val="auto"/>
+          <w:kern w:val="2"/>
+          <w:sz w:val="28"/>
+          <w:szCs w:val="28"/>
+          <w:lang w:bidi="ar-SA"/>
+          <w14:ligatures w14:val="standardContextual"/>
+        </w:rPr>
+        <w:t xml:space="preserve">, Марков А. и др. Полное руководство по </w:t>
+      </w:r>
+      <w:proofErr w:type="spellStart"/>
+      <w:r>
+        <w:rPr>
+          <w:rFonts w:eastAsiaTheme="minorEastAsia"/>
+          <w:color w:val="auto"/>
+          <w:kern w:val="2"/>
+          <w:sz w:val="28"/>
+          <w:szCs w:val="28"/>
+          <w:lang w:bidi="ar-SA"/>
+          <w14:ligatures w14:val="standardContextual"/>
+        </w:rPr>
+        <w:t>Yii</w:t>
+      </w:r>
+      <w:proofErr w:type="spellEnd"/>
+      <w:r>
+        <w:rPr>
+          <w:rFonts w:eastAsiaTheme="minorEastAsia"/>
+          <w:color w:val="auto"/>
+          <w:kern w:val="2"/>
+          <w:sz w:val="28"/>
+          <w:szCs w:val="28"/>
+          <w:lang w:bidi="ar-SA"/>
+          <w14:ligatures w14:val="standardContextual"/>
+        </w:rPr>
+        <w:t xml:space="preserve"> 2.0 [Электронный ресурс] - https://www.yiiframework.com/doc/download/yii-guide-2.0-ru.pdf</w:t>
       </w:r>
     </w:p>
     <w:p>
@@ -24290,7 +24330,7 @@
           <w:lang w:bidi="ar-SA"/>
           <w14:ligatures w14:val="standardContextual"/>
         </w:rPr>
-        <w:t xml:space="preserve">Документация фреймворка Yii2 (официальный сайт yii2framework.com). </w:t>
+        <w:t>Пример описания REST API (прилагаемый документ)</w:t>
       </w:r>
     </w:p>
     <w:p>
@@ -24323,18 +24363,6 @@
           <w14:ligatures w14:val="standardContextual"/>
         </w:rPr>
         <w:t>Документация по REST API и протоколу HTTP (RFC 7231)</w:t>
-      </w:r>
-      <w:r>
-        <w:rPr>
-          <w:rFonts w:eastAsiaTheme="minorEastAsia"/>
-          <w:color w:val="auto"/>
-          <w:kern w:val="2"/>
-          <w:sz w:val="28"/>
-          <w:szCs w:val="28"/>
-          <w:lang w:bidi="ar-SA"/>
-          <w14:ligatures w14:val="standardContextual"/>
-        </w:rPr>
-        <w:t>.</w:t>
       </w:r>
     </w:p>
     <w:sectPr>
@@ -26628,6 +26656,7 @@
     <w:lsdException w:name="HTML Sample" w:semiHidden="1" w:unhideWhenUsed="1"/>
     <w:lsdException w:name="HTML Typewriter" w:semiHidden="1" w:unhideWhenUsed="1"/>
     <w:lsdException w:name="HTML Variable" w:semiHidden="1" w:unhideWhenUsed="1"/>
+    <w:lsdException w:name="Normal Table" w:semiHidden="1" w:unhideWhenUsed="1"/>
     <w:lsdException w:name="annotation subject" w:semiHidden="1" w:unhideWhenUsed="1"/>
     <w:lsdException w:name="No List" w:semiHidden="1" w:unhideWhenUsed="1"/>
     <w:lsdException w:name="Outline List 1" w:semiHidden="1" w:unhideWhenUsed="1"/>
@@ -26671,8 +26700,10 @@
     <w:lsdException w:name="Table Elegant" w:semiHidden="1" w:unhideWhenUsed="1"/>
     <w:lsdException w:name="Table Professional" w:semiHidden="1" w:unhideWhenUsed="1"/>
     <w:lsdException w:name="Table Subtle 1" w:semiHidden="1" w:unhideWhenUsed="1"/>
+    <w:lsdException w:name="Table Subtle 2" w:semiHidden="1" w:unhideWhenUsed="1"/>
     <w:lsdException w:name="Table Web 1" w:semiHidden="1" w:unhideWhenUsed="1"/>
     <w:lsdException w:name="Table Web 2" w:semiHidden="1" w:unhideWhenUsed="1"/>
+    <w:lsdException w:name="Table Web 3" w:semiHidden="1" w:unhideWhenUsed="1"/>
     <w:lsdException w:name="Balloon Text" w:semiHidden="1" w:unhideWhenUsed="1"/>
     <w:lsdException w:name="Table Grid" w:uiPriority="59"/>
     <w:lsdException w:name="Table Theme" w:semiHidden="1" w:unhideWhenUsed="1"/>
@@ -27246,6 +27277,29 @@
       <w:szCs w:val="21"/>
     </w:rPr>
   </w:style>
+  <w:style w:type="character" w:styleId="af2">
+    <w:name w:val="Hyperlink"/>
+    <w:basedOn w:val="a0"/>
+    <w:uiPriority w:val="99"/>
+    <w:unhideWhenUsed/>
+    <w:rsid w:val="00F77C22"/>
+    <w:rPr>
+      <w:color w:val="0000FF" w:themeColor="hyperlink"/>
+      <w:u w:val="single"/>
+    </w:rPr>
+  </w:style>
+  <w:style w:type="character" w:styleId="af3">
+    <w:name w:val="Unresolved Mention"/>
+    <w:basedOn w:val="a0"/>
+    <w:uiPriority w:val="99"/>
+    <w:semiHidden/>
+    <w:unhideWhenUsed/>
+    <w:rsid w:val="00F77C22"/>
+    <w:rPr>
+      <w:color w:val="605E5C"/>
+      <w:shd w:val="clear" w:color="auto" w:fill="E1DFDD"/>
+    </w:rPr>
+  </w:style>
 </w:styles>
 </file>
 
@@ -27539,7 +27593,7 @@
 </file>
 
 <file path=customXml/itemProps1.xml><?xml version="1.0" encoding="utf-8"?>
-<ds:datastoreItem xmlns:ds="http://schemas.openxmlformats.org/officeDocument/2006/customXml" ds:itemID="{F1B97BEB-6AB8-4BA5-ADD7-63E165C11012}">
+<ds:datastoreItem xmlns:ds="http://schemas.openxmlformats.org/officeDocument/2006/customXml" ds:itemID="{373224B7-5B58-492B-BB01-C59FEEF16BE3}">
   <ds:schemaRefs>
     <ds:schemaRef ds:uri="http://schemas.openxmlformats.org/officeDocument/2006/bibliography"/>
   </ds:schemaRefs>
